--- a/3/17.docx
+++ b/3/17.docx
@@ -1,6 +1,6 @@
 
 <file path=word/document.xml><?xml version="1.0" encoding="utf-8"?>
-<w:document xmlns:wpc="http://schemas.microsoft.com/office/word/2010/wordprocessingCanvas" xmlns:cx="http://schemas.microsoft.com/office/drawing/2014/chartex" xmlns:cx1="http://schemas.microsoft.com/office/drawing/2015/9/8/chartex" xmlns:cx2="http://schemas.microsoft.com/office/drawing/2015/10/21/chartex" xmlns:cx3="http://schemas.microsoft.com/office/drawing/2016/5/9/chartex" xmlns:cx4="http://schemas.microsoft.com/office/drawing/2016/5/10/chartex" xmlns:cx5="http://schemas.microsoft.com/office/drawing/2016/5/11/chartex" xmlns:cx6="http://schemas.microsoft.com/office/drawing/2016/5/12/chartex" xmlns:cx7="http://schemas.microsoft.com/office/drawing/2016/5/13/chartex" xmlns:cx8="http://schemas.microsoft.com/office/drawing/2016/5/14/chartex" xmlns:mc="http://schemas.openxmlformats.org/markup-compatibility/2006" xmlns:aink="http://schemas.microsoft.com/office/drawing/2016/ink" xmlns:am3d="http://schemas.microsoft.com/office/drawing/2017/model3d" xmlns:o="urn:schemas-microsoft-com:office:office" xmlns:r="http://schemas.openxmlformats.org/officeDocument/2006/relationships" xmlns:m="http://schemas.openxmlformats.org/officeDocument/2006/math" xmlns:v="urn:schemas-microsoft-com:vml" xmlns:wp14="http://schemas.microsoft.com/office/word/2010/wordprocessingDrawing" xmlns:wp="http://schemas.openxmlformats.org/drawingml/2006/wordprocessingDrawing" xmlns:w10="urn:schemas-microsoft-com:office:word" xmlns:w="http://schemas.openxmlformats.org/wordprocessingml/2006/main" xmlns:w14="http://schemas.microsoft.com/office/word/2010/wordml" xmlns:w15="http://schemas.microsoft.com/office/word/2012/wordml" xmlns:w16cex="http://schemas.microsoft.com/office/word/2018/wordml/cex" xmlns:w16cid="http://schemas.microsoft.com/office/word/2016/wordml/cid" xmlns:w16="http://schemas.microsoft.com/office/word/2018/wordml" xmlns:w16sdtdh="http://schemas.microsoft.com/office/word/2020/wordml/sdtdatahash" xmlns:w16se="http://schemas.microsoft.com/office/word/2015/wordml/symex" xmlns:wpg="http://schemas.microsoft.com/office/word/2010/wordprocessingGroup" xmlns:wpi="http://schemas.microsoft.com/office/word/2010/wordprocessingInk" xmlns:wne="http://schemas.microsoft.com/office/word/2006/wordml" xmlns:wps="http://schemas.microsoft.com/office/word/2010/wordprocessingShape" mc:Ignorable="w14 w15 w16se w16cid w16 w16cex w16sdtdh wp14">
+<w:document xmlns:wpc="http://schemas.microsoft.com/office/word/2010/wordprocessingCanvas" xmlns:cx="http://schemas.microsoft.com/office/drawing/2014/chartex" xmlns:cx1="http://schemas.microsoft.com/office/drawing/2015/9/8/chartex" xmlns:cx2="http://schemas.microsoft.com/office/drawing/2015/10/21/chartex" xmlns:cx3="http://schemas.microsoft.com/office/drawing/2016/5/9/chartex" xmlns:cx4="http://schemas.microsoft.com/office/drawing/2016/5/10/chartex" xmlns:cx5="http://schemas.microsoft.com/office/drawing/2016/5/11/chartex" xmlns:cx6="http://schemas.microsoft.com/office/drawing/2016/5/12/chartex" xmlns:cx7="http://schemas.microsoft.com/office/drawing/2016/5/13/chartex" xmlns:cx8="http://schemas.microsoft.com/office/drawing/2016/5/14/chartex" xmlns:mc="http://schemas.openxmlformats.org/markup-compatibility/2006" xmlns:aink="http://schemas.microsoft.com/office/drawing/2016/ink" xmlns:am3d="http://schemas.microsoft.com/office/drawing/2017/model3d" xmlns:o="urn:schemas-microsoft-com:office:office" xmlns:r="http://schemas.openxmlformats.org/officeDocument/2006/relationships" xmlns:m="http://schemas.openxmlformats.org/officeDocument/2006/math" xmlns:v="urn:schemas-microsoft-com:vml" xmlns:wp14="http://schemas.microsoft.com/office/word/2010/wordprocessingDrawing" xmlns:wp="http://schemas.openxmlformats.org/drawingml/2006/wordprocessingDrawing" xmlns:w10="urn:schemas-microsoft-com:office:word" xmlns:w="http://schemas.openxmlformats.org/wordprocessingml/2006/main" xmlns:w14="http://schemas.microsoft.com/office/word/2010/wordml" xmlns:w15="http://schemas.microsoft.com/office/word/2012/wordml" xmlns:w16cex="http://schemas.microsoft.com/office/word/2018/wordml/cex" xmlns:w16cid="http://schemas.microsoft.com/office/word/2016/wordml/cid" xmlns:w16="http://schemas.microsoft.com/office/word/2018/wordml" xmlns:w16se="http://schemas.microsoft.com/office/word/2015/wordml/symex" xmlns:wpg="http://schemas.microsoft.com/office/word/2010/wordprocessingGroup" xmlns:wpi="http://schemas.microsoft.com/office/word/2010/wordprocessingInk" xmlns:wne="http://schemas.microsoft.com/office/word/2006/wordml" xmlns:wps="http://schemas.microsoft.com/office/word/2010/wordprocessingShape" mc:Ignorable="w14 w15 w16se w16cid w16 w16cex wp14">
   <w:body>
     <w:p>
       <w:pPr>
@@ -132,7 +132,7 @@
               </wp:anchor>
             </w:drawing>
           </mc:Choice>
-          <mc:Fallback>
+          <mc:Fallback xmlns:w16sdtdh="http://schemas.microsoft.com/office/word/2020/wordml/sdtdatahash">
             <w:pict>
               <v:shapetype w14:anchorId="51E86622" id="_x0000_t202" coordsize="21600,21600" o:spt="202" path="m,l,21600r21600,l21600,xe">
                 <v:stroke joinstyle="miter"/>
@@ -514,7 +514,7 @@
               </wp:anchor>
             </w:drawing>
           </mc:Choice>
-          <mc:Fallback>
+          <mc:Fallback xmlns:w16sdtdh="http://schemas.microsoft.com/office/word/2020/wordml/sdtdatahash">
             <w:pict>
               <v:shape w14:anchorId="1A5066B0" id="Hộp Văn bản 6" o:spid="_x0000_s1027" type="#_x0000_t202" style="position:absolute;margin-left:0;margin-top:29pt;width:434.5pt;height:124.5pt;z-index:-251655168;visibility:visible;mso-wrap-style:square;mso-width-percent:0;mso-height-percent:0;mso-wrap-distance-left:9pt;mso-wrap-distance-top:0;mso-wrap-distance-right:9pt;mso-wrap-distance-bottom:0;mso-position-horizontal:center;mso-position-horizontal-relative:margin;mso-position-vertical:absolute;mso-position-vertical-relative:text;mso-width-percent:0;mso-height-percent:0;mso-width-relative:page;mso-height-relative:page;v-text-anchor:top" o:gfxdata="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" filled="f" stroked="f">
                 <o:lock v:ext="edit" shapetype="t"/>
@@ -1143,7 +1143,7 @@
             </w:rPr>
             <w:fldChar w:fldCharType="separate"/>
           </w:r>
-          <w:hyperlink w:anchor="_Toc73898528" w:history="1">
+          <w:hyperlink w:anchor="_Toc76740224" w:history="1">
             <w:r>
               <w:rPr>
                 <w:rStyle w:val="Siuktni"/>
@@ -1163,21 +1163,7 @@
                 <w:rStyle w:val="Siuktni"/>
                 <w:noProof/>
               </w:rPr>
-              <w:t>MÔ HÌNH HOÁ USECASE HỆ T</w:t>
-            </w:r>
-            <w:r>
-              <w:rPr>
-                <w:rStyle w:val="Siuktni"/>
-                <w:noProof/>
-              </w:rPr>
-              <w:t>H</w:t>
-            </w:r>
-            <w:r>
-              <w:rPr>
-                <w:rStyle w:val="Siuktni"/>
-                <w:noProof/>
-              </w:rPr>
-              <w:t>ỐNG</w:t>
+              <w:t>MÔ HÌNH HOÁ USECASE HỆ THỐNG</w:t>
             </w:r>
             <w:r>
               <w:rPr>
@@ -1198,7 +1184,7 @@
                 <w:noProof/>
                 <w:webHidden/>
               </w:rPr>
-              <w:instrText xml:space="preserve"> PAGEREF _Toc73898528 \h </w:instrText>
+              <w:instrText xml:space="preserve"> PAGEREF _Toc76740224 \h </w:instrText>
             </w:r>
             <w:r>
               <w:rPr>
@@ -1241,7 +1227,7 @@
               <w:noProof/>
             </w:rPr>
           </w:pPr>
-          <w:hyperlink w:anchor="_Toc73898529" w:history="1">
+          <w:hyperlink w:anchor="_Toc76740225" w:history="1">
             <w:r>
               <w:rPr>
                 <w:rStyle w:val="Siuktni"/>
@@ -1282,7 +1268,7 @@
                 <w:noProof/>
                 <w:webHidden/>
               </w:rPr>
-              <w:instrText xml:space="preserve"> PAGEREF _Toc73898529 \h </w:instrText>
+              <w:instrText xml:space="preserve"> PAGEREF _Toc76740225 \h </w:instrText>
             </w:r>
             <w:r>
               <w:rPr>
@@ -1325,7 +1311,7 @@
               <w:noProof/>
             </w:rPr>
           </w:pPr>
-          <w:hyperlink w:anchor="_Toc73898530" w:history="1">
+          <w:hyperlink w:anchor="_Toc76740226" w:history="1">
             <w:r>
               <w:rPr>
                 <w:rStyle w:val="Siuktni"/>
@@ -1366,7 +1352,7 @@
                 <w:noProof/>
                 <w:webHidden/>
               </w:rPr>
-              <w:instrText xml:space="preserve"> PAGEREF _Toc73898530 \h </w:instrText>
+              <w:instrText xml:space="preserve"> PAGEREF _Toc76740226 \h </w:instrText>
             </w:r>
             <w:r>
               <w:rPr>
@@ -1409,7 +1395,7 @@
               <w:noProof/>
             </w:rPr>
           </w:pPr>
-          <w:hyperlink w:anchor="_Toc73898531" w:history="1">
+          <w:hyperlink w:anchor="_Toc76740227" w:history="1">
             <w:r>
               <w:rPr>
                 <w:rStyle w:val="Siuktni"/>
@@ -1450,7 +1436,7 @@
                 <w:noProof/>
                 <w:webHidden/>
               </w:rPr>
-              <w:instrText xml:space="preserve"> PAGEREF _Toc73898531 \h </w:instrText>
+              <w:instrText xml:space="preserve"> PAGEREF _Toc76740227 \h </w:instrText>
             </w:r>
             <w:r>
               <w:rPr>
@@ -1493,7 +1479,7 @@
               <w:noProof/>
             </w:rPr>
           </w:pPr>
-          <w:hyperlink w:anchor="_Toc73898532" w:history="1">
+          <w:hyperlink w:anchor="_Toc76740228" w:history="1">
             <w:r>
               <w:rPr>
                 <w:rStyle w:val="Siuktni"/>
@@ -1534,7 +1520,7 @@
                 <w:noProof/>
                 <w:webHidden/>
               </w:rPr>
-              <w:instrText xml:space="preserve"> PAGEREF _Toc73898532 \h </w:instrText>
+              <w:instrText xml:space="preserve"> PAGEREF _Toc76740228 \h </w:instrText>
             </w:r>
             <w:r>
               <w:rPr>
@@ -1554,7 +1540,7 @@
                 <w:noProof/>
                 <w:webHidden/>
               </w:rPr>
-              <w:t>22</w:t>
+              <w:t>23</w:t>
             </w:r>
             <w:r>
               <w:rPr>
@@ -1577,7 +1563,7 @@
               <w:noProof/>
             </w:rPr>
           </w:pPr>
-          <w:hyperlink w:anchor="_Toc73898533" w:history="1">
+          <w:hyperlink w:anchor="_Toc76740229" w:history="1">
             <w:r>
               <w:rPr>
                 <w:rStyle w:val="Siuktni"/>
@@ -1618,7 +1604,7 @@
                 <w:noProof/>
                 <w:webHidden/>
               </w:rPr>
-              <w:instrText xml:space="preserve"> PAGEREF _Toc73898533 \h </w:instrText>
+              <w:instrText xml:space="preserve"> PAGEREF _Toc76740229 \h </w:instrText>
             </w:r>
             <w:r>
               <w:rPr>
@@ -1638,7 +1624,175 @@
                 <w:noProof/>
                 <w:webHidden/>
               </w:rPr>
-              <w:t>35</w:t>
+              <w:t>32</w:t>
+            </w:r>
+            <w:r>
+              <w:rPr>
+                <w:noProof/>
+                <w:webHidden/>
+              </w:rPr>
+              <w:fldChar w:fldCharType="end"/>
+            </w:r>
+          </w:hyperlink>
+        </w:p>
+        <w:p>
+          <w:pPr>
+            <w:pStyle w:val="Mucluc1"/>
+            <w:tabs>
+              <w:tab w:val="left" w:pos="440"/>
+              <w:tab w:val="right" w:leader="dot" w:pos="9350"/>
+            </w:tabs>
+            <w:rPr>
+              <w:rFonts w:cstheme="minorBidi"/>
+              <w:noProof/>
+            </w:rPr>
+          </w:pPr>
+          <w:hyperlink w:anchor="_Toc76740230" w:history="1">
+            <w:r>
+              <w:rPr>
+                <w:rStyle w:val="Siuktni"/>
+                <w:noProof/>
+              </w:rPr>
+              <w:t>2</w:t>
+            </w:r>
+            <w:r>
+              <w:rPr>
+                <w:rFonts w:cstheme="minorBidi"/>
+                <w:noProof/>
+              </w:rPr>
+              <w:tab/>
+            </w:r>
+            <w:r>
+              <w:rPr>
+                <w:rStyle w:val="Siuktni"/>
+                <w:noProof/>
+              </w:rPr>
+              <w:t>Sơ đồ lớp mức thiết kế</w:t>
+            </w:r>
+            <w:r>
+              <w:rPr>
+                <w:noProof/>
+                <w:webHidden/>
+              </w:rPr>
+              <w:tab/>
+            </w:r>
+            <w:r>
+              <w:rPr>
+                <w:noProof/>
+                <w:webHidden/>
+              </w:rPr>
+              <w:fldChar w:fldCharType="begin"/>
+            </w:r>
+            <w:r>
+              <w:rPr>
+                <w:noProof/>
+                <w:webHidden/>
+              </w:rPr>
+              <w:instrText xml:space="preserve"> PAGEREF _Toc76740230 \h </w:instrText>
+            </w:r>
+            <w:r>
+              <w:rPr>
+                <w:noProof/>
+                <w:webHidden/>
+              </w:rPr>
+            </w:r>
+            <w:r>
+              <w:rPr>
+                <w:noProof/>
+                <w:webHidden/>
+              </w:rPr>
+              <w:fldChar w:fldCharType="separate"/>
+            </w:r>
+            <w:r>
+              <w:rPr>
+                <w:noProof/>
+                <w:webHidden/>
+              </w:rPr>
+              <w:t>39</w:t>
+            </w:r>
+            <w:r>
+              <w:rPr>
+                <w:noProof/>
+                <w:webHidden/>
+              </w:rPr>
+              <w:fldChar w:fldCharType="end"/>
+            </w:r>
+          </w:hyperlink>
+        </w:p>
+        <w:p>
+          <w:pPr>
+            <w:pStyle w:val="Mucluc1"/>
+            <w:tabs>
+              <w:tab w:val="left" w:pos="440"/>
+              <w:tab w:val="right" w:leader="dot" w:pos="9350"/>
+            </w:tabs>
+            <w:rPr>
+              <w:rFonts w:cstheme="minorBidi"/>
+              <w:noProof/>
+            </w:rPr>
+          </w:pPr>
+          <w:hyperlink w:anchor="_Toc76740231" w:history="1">
+            <w:r>
+              <w:rPr>
+                <w:rStyle w:val="Siuktni"/>
+                <w:noProof/>
+              </w:rPr>
+              <w:t>3</w:t>
+            </w:r>
+            <w:r>
+              <w:rPr>
+                <w:rFonts w:cstheme="minorBidi"/>
+                <w:noProof/>
+              </w:rPr>
+              <w:tab/>
+            </w:r>
+            <w:r>
+              <w:rPr>
+                <w:rStyle w:val="Siuktni"/>
+                <w:noProof/>
+              </w:rPr>
+              <w:t>Thiết kế hệ thống</w:t>
+            </w:r>
+            <w:r>
+              <w:rPr>
+                <w:noProof/>
+                <w:webHidden/>
+              </w:rPr>
+              <w:tab/>
+            </w:r>
+            <w:r>
+              <w:rPr>
+                <w:noProof/>
+                <w:webHidden/>
+              </w:rPr>
+              <w:fldChar w:fldCharType="begin"/>
+            </w:r>
+            <w:r>
+              <w:rPr>
+                <w:noProof/>
+                <w:webHidden/>
+              </w:rPr>
+              <w:instrText xml:space="preserve"> PAGEREF _Toc76740231 \h </w:instrText>
+            </w:r>
+            <w:r>
+              <w:rPr>
+                <w:noProof/>
+                <w:webHidden/>
+              </w:rPr>
+            </w:r>
+            <w:r>
+              <w:rPr>
+                <w:noProof/>
+                <w:webHidden/>
+              </w:rPr>
+              <w:fldChar w:fldCharType="separate"/>
+            </w:r>
+            <w:r>
+              <w:rPr>
+                <w:noProof/>
+                <w:webHidden/>
+              </w:rPr>
+              <w:t>40</w:t>
             </w:r>
             <w:r>
               <w:rPr>
@@ -1694,7 +1848,7 @@
         <w:lastRenderedPageBreak/>
         <w:t xml:space="preserve"> </w:t>
       </w:r>
-      <w:bookmarkStart w:id="0" w:name="_Toc73898528"/>
+      <w:bookmarkStart w:id="0" w:name="_Toc76740224"/>
       <w:r>
         <w:t xml:space="preserve">MÔ HÌNH HOÁ </w:t>
       </w:r>
@@ -1729,7 +1883,7 @@
       <w:pPr>
         <w:pStyle w:val="u3"/>
       </w:pPr>
-      <w:bookmarkStart w:id="1" w:name="_Toc73898529"/>
+      <w:bookmarkStart w:id="1" w:name="_Toc76740225"/>
       <w:r>
         <w:t>Tương tác của Học viên trong hệ thống</w:t>
       </w:r>
@@ -5431,7 +5585,7 @@
       <w:pPr>
         <w:pStyle w:val="u3"/>
       </w:pPr>
-      <w:bookmarkStart w:id="2" w:name="_Toc73898530"/>
+      <w:bookmarkStart w:id="2" w:name="_Toc76740226"/>
       <w:r>
         <w:lastRenderedPageBreak/>
         <w:t>T</w:t>
@@ -7325,7 +7479,7 @@
       <w:pPr>
         <w:pStyle w:val="u3"/>
       </w:pPr>
-      <w:bookmarkStart w:id="3" w:name="_Toc73898531"/>
+      <w:bookmarkStart w:id="3" w:name="_Toc76740227"/>
       <w:r>
         <w:lastRenderedPageBreak/>
         <w:t>Tương tác của Nhân viên Thu ngân trong hệ thống</w:t>
@@ -9653,7 +9807,7 @@
       <w:pPr>
         <w:pStyle w:val="u3"/>
       </w:pPr>
-      <w:bookmarkStart w:id="4" w:name="_Toc73898532"/>
+      <w:bookmarkStart w:id="4" w:name="_Toc76740228"/>
       <w:r>
         <w:lastRenderedPageBreak/>
         <w:t>Tương tác của NVQL Lớp học trong hệ thống</w:t>
@@ -13469,7 +13623,7 @@
       <w:pPr>
         <w:pStyle w:val="u3"/>
       </w:pPr>
-      <w:bookmarkStart w:id="5" w:name="_Toc73898533"/>
+      <w:bookmarkStart w:id="5" w:name="_Toc76740229"/>
       <w:r>
         <w:lastRenderedPageBreak/>
         <w:t>Tương tác của NVQL Học viên trong hệ thống</w:t>
@@ -16583,10 +16737,12 @@
       <w:pPr>
         <w:pStyle w:val="u1"/>
       </w:pPr>
+      <w:bookmarkStart w:id="6" w:name="_Toc76740230"/>
       <w:r>
         <w:lastRenderedPageBreak/>
         <w:t>Sơ đồ lớp mức thiết kế</w:t>
       </w:r>
+      <w:bookmarkEnd w:id="6"/>
     </w:p>
     <w:p>
       <w:pPr>
@@ -16646,10 +16802,15 @@
       </w:r>
     </w:p>
     <w:p>
+      <w:pPr>
+        <w:pStyle w:val="u1"/>
+      </w:pPr>
+      <w:bookmarkStart w:id="7" w:name="_Toc76740231"/>
       <w:r>
         <w:lastRenderedPageBreak/>
-        <w:br w:type="page"/>
+        <w:t>Thiết kế hệ thống</w:t>
       </w:r>
+      <w:bookmarkEnd w:id="7"/>
     </w:p>
     <w:p>
       <w:pPr>
@@ -16684,7 +16845,7 @@
 </file>
 
 <file path=word/endnotes.xml><?xml version="1.0" encoding="utf-8"?>
-<w:endnotes xmlns:wpc="http://schemas.microsoft.com/office/word/2010/wordprocessingCanvas" xmlns:cx="http://schemas.microsoft.com/office/drawing/2014/chartex" xmlns:cx1="http://schemas.microsoft.com/office/drawing/2015/9/8/chartex" xmlns:cx2="http://schemas.microsoft.com/office/drawing/2015/10/21/chartex" xmlns:cx3="http://schemas.microsoft.com/office/drawing/2016/5/9/chartex" xmlns:cx4="http://schemas.microsoft.com/office/drawing/2016/5/10/chartex" xmlns:cx5="http://schemas.microsoft.com/office/drawing/2016/5/11/chartex" xmlns:cx6="http://schemas.microsoft.com/office/drawing/2016/5/12/chartex" xmlns:cx7="http://schemas.microsoft.com/office/drawing/2016/5/13/chartex" xmlns:cx8="http://schemas.microsoft.com/office/drawing/2016/5/14/chartex" xmlns:mc="http://schemas.openxmlformats.org/markup-compatibility/2006" xmlns:aink="http://schemas.microsoft.com/office/drawing/2016/ink" xmlns:am3d="http://schemas.microsoft.com/office/drawing/2017/model3d" xmlns:o="urn:schemas-microsoft-com:office:office" xmlns:r="http://schemas.openxmlformats.org/officeDocument/2006/relationships" xmlns:m="http://schemas.openxmlformats.org/officeDocument/2006/math" xmlns:v="urn:schemas-microsoft-com:vml" xmlns:wp14="http://schemas.microsoft.com/office/word/2010/wordprocessingDrawing" xmlns:wp="http://schemas.openxmlformats.org/drawingml/2006/wordprocessingDrawing" xmlns:w10="urn:schemas-microsoft-com:office:word" xmlns:w="http://schemas.openxmlformats.org/wordprocessingml/2006/main" xmlns:w14="http://schemas.microsoft.com/office/word/2010/wordml" xmlns:w15="http://schemas.microsoft.com/office/word/2012/wordml" xmlns:w16cex="http://schemas.microsoft.com/office/word/2018/wordml/cex" xmlns:w16cid="http://schemas.microsoft.com/office/word/2016/wordml/cid" xmlns:w16="http://schemas.microsoft.com/office/word/2018/wordml" xmlns:w16sdtdh="http://schemas.microsoft.com/office/word/2020/wordml/sdtdatahash" xmlns:w16se="http://schemas.microsoft.com/office/word/2015/wordml/symex" xmlns:wpg="http://schemas.microsoft.com/office/word/2010/wordprocessingGroup" xmlns:wpi="http://schemas.microsoft.com/office/word/2010/wordprocessingInk" xmlns:wne="http://schemas.microsoft.com/office/word/2006/wordml" xmlns:wps="http://schemas.microsoft.com/office/word/2010/wordprocessingShape" mc:Ignorable="w14 w15 w16se w16cid w16 w16cex w16sdtdh wp14">
+<w:endnotes xmlns:wpc="http://schemas.microsoft.com/office/word/2010/wordprocessingCanvas" xmlns:cx="http://schemas.microsoft.com/office/drawing/2014/chartex" xmlns:cx1="http://schemas.microsoft.com/office/drawing/2015/9/8/chartex" xmlns:cx2="http://schemas.microsoft.com/office/drawing/2015/10/21/chartex" xmlns:cx3="http://schemas.microsoft.com/office/drawing/2016/5/9/chartex" xmlns:cx4="http://schemas.microsoft.com/office/drawing/2016/5/10/chartex" xmlns:cx5="http://schemas.microsoft.com/office/drawing/2016/5/11/chartex" xmlns:cx6="http://schemas.microsoft.com/office/drawing/2016/5/12/chartex" xmlns:cx7="http://schemas.microsoft.com/office/drawing/2016/5/13/chartex" xmlns:cx8="http://schemas.microsoft.com/office/drawing/2016/5/14/chartex" xmlns:mc="http://schemas.openxmlformats.org/markup-compatibility/2006" xmlns:aink="http://schemas.microsoft.com/office/drawing/2016/ink" xmlns:am3d="http://schemas.microsoft.com/office/drawing/2017/model3d" xmlns:o="urn:schemas-microsoft-com:office:office" xmlns:r="http://schemas.openxmlformats.org/officeDocument/2006/relationships" xmlns:m="http://schemas.openxmlformats.org/officeDocument/2006/math" xmlns:v="urn:schemas-microsoft-com:vml" xmlns:wp14="http://schemas.microsoft.com/office/word/2010/wordprocessingDrawing" xmlns:wp="http://schemas.openxmlformats.org/drawingml/2006/wordprocessingDrawing" xmlns:w10="urn:schemas-microsoft-com:office:word" xmlns:w="http://schemas.openxmlformats.org/wordprocessingml/2006/main" xmlns:w14="http://schemas.microsoft.com/office/word/2010/wordml" xmlns:w15="http://schemas.microsoft.com/office/word/2012/wordml" xmlns:w16cex="http://schemas.microsoft.com/office/word/2018/wordml/cex" xmlns:w16cid="http://schemas.microsoft.com/office/word/2016/wordml/cid" xmlns:w16="http://schemas.microsoft.com/office/word/2018/wordml" xmlns:w16se="http://schemas.microsoft.com/office/word/2015/wordml/symex" xmlns:wpg="http://schemas.microsoft.com/office/word/2010/wordprocessingGroup" xmlns:wpi="http://schemas.microsoft.com/office/word/2010/wordprocessingInk" xmlns:wne="http://schemas.microsoft.com/office/word/2006/wordml" xmlns:wps="http://schemas.microsoft.com/office/word/2010/wordprocessingShape" mc:Ignorable="w14 w15 w16se w16cid w16 w16cex wp14">
   <w:endnote w:type="separator" w:id="-1">
     <w:p>
       <w:r>
@@ -16705,7 +16866,7 @@
 </file>
 
 <file path=word/footer1.xml><?xml version="1.0" encoding="utf-8"?>
-<w:ftr xmlns:wpc="http://schemas.microsoft.com/office/word/2010/wordprocessingCanvas" xmlns:cx="http://schemas.microsoft.com/office/drawing/2014/chartex" xmlns:cx1="http://schemas.microsoft.com/office/drawing/2015/9/8/chartex" xmlns:cx2="http://schemas.microsoft.com/office/drawing/2015/10/21/chartex" xmlns:cx3="http://schemas.microsoft.com/office/drawing/2016/5/9/chartex" xmlns:cx4="http://schemas.microsoft.com/office/drawing/2016/5/10/chartex" xmlns:cx5="http://schemas.microsoft.com/office/drawing/2016/5/11/chartex" xmlns:cx6="http://schemas.microsoft.com/office/drawing/2016/5/12/chartex" xmlns:cx7="http://schemas.microsoft.com/office/drawing/2016/5/13/chartex" xmlns:cx8="http://schemas.microsoft.com/office/drawing/2016/5/14/chartex" xmlns:mc="http://schemas.openxmlformats.org/markup-compatibility/2006" xmlns:aink="http://schemas.microsoft.com/office/drawing/2016/ink" xmlns:am3d="http://schemas.microsoft.com/office/drawing/2017/model3d" xmlns:o="urn:schemas-microsoft-com:office:office" xmlns:r="http://schemas.openxmlformats.org/officeDocument/2006/relationships" xmlns:m="http://schemas.openxmlformats.org/officeDocument/2006/math" xmlns:v="urn:schemas-microsoft-com:vml" xmlns:wp14="http://schemas.microsoft.com/office/word/2010/wordprocessingDrawing" xmlns:wp="http://schemas.openxmlformats.org/drawingml/2006/wordprocessingDrawing" xmlns:w10="urn:schemas-microsoft-com:office:word" xmlns:w="http://schemas.openxmlformats.org/wordprocessingml/2006/main" xmlns:w14="http://schemas.microsoft.com/office/word/2010/wordml" xmlns:w15="http://schemas.microsoft.com/office/word/2012/wordml" xmlns:w16cex="http://schemas.microsoft.com/office/word/2018/wordml/cex" xmlns:w16cid="http://schemas.microsoft.com/office/word/2016/wordml/cid" xmlns:w16="http://schemas.microsoft.com/office/word/2018/wordml" xmlns:w16sdtdh="http://schemas.microsoft.com/office/word/2020/wordml/sdtdatahash" xmlns:w16se="http://schemas.microsoft.com/office/word/2015/wordml/symex" xmlns:wpg="http://schemas.microsoft.com/office/word/2010/wordprocessingGroup" xmlns:wpi="http://schemas.microsoft.com/office/word/2010/wordprocessingInk" xmlns:wne="http://schemas.microsoft.com/office/word/2006/wordml" xmlns:wps="http://schemas.microsoft.com/office/word/2010/wordprocessingShape" mc:Ignorable="w14 w15 w16se w16cid w16 w16cex w16sdtdh wp14">
+<w:ftr xmlns:wpc="http://schemas.microsoft.com/office/word/2010/wordprocessingCanvas" xmlns:cx="http://schemas.microsoft.com/office/drawing/2014/chartex" xmlns:cx1="http://schemas.microsoft.com/office/drawing/2015/9/8/chartex" xmlns:cx2="http://schemas.microsoft.com/office/drawing/2015/10/21/chartex" xmlns:cx3="http://schemas.microsoft.com/office/drawing/2016/5/9/chartex" xmlns:cx4="http://schemas.microsoft.com/office/drawing/2016/5/10/chartex" xmlns:cx5="http://schemas.microsoft.com/office/drawing/2016/5/11/chartex" xmlns:cx6="http://schemas.microsoft.com/office/drawing/2016/5/12/chartex" xmlns:cx7="http://schemas.microsoft.com/office/drawing/2016/5/13/chartex" xmlns:cx8="http://schemas.microsoft.com/office/drawing/2016/5/14/chartex" xmlns:mc="http://schemas.openxmlformats.org/markup-compatibility/2006" xmlns:aink="http://schemas.microsoft.com/office/drawing/2016/ink" xmlns:am3d="http://schemas.microsoft.com/office/drawing/2017/model3d" xmlns:o="urn:schemas-microsoft-com:office:office" xmlns:r="http://schemas.openxmlformats.org/officeDocument/2006/relationships" xmlns:m="http://schemas.openxmlformats.org/officeDocument/2006/math" xmlns:v="urn:schemas-microsoft-com:vml" xmlns:wp14="http://schemas.microsoft.com/office/word/2010/wordprocessingDrawing" xmlns:wp="http://schemas.openxmlformats.org/drawingml/2006/wordprocessingDrawing" xmlns:w10="urn:schemas-microsoft-com:office:word" xmlns:w="http://schemas.openxmlformats.org/wordprocessingml/2006/main" xmlns:w14="http://schemas.microsoft.com/office/word/2010/wordml" xmlns:w15="http://schemas.microsoft.com/office/word/2012/wordml" xmlns:w16cex="http://schemas.microsoft.com/office/word/2018/wordml/cex" xmlns:w16cid="http://schemas.microsoft.com/office/word/2016/wordml/cid" xmlns:w16="http://schemas.microsoft.com/office/word/2018/wordml" xmlns:w16se="http://schemas.microsoft.com/office/word/2015/wordml/symex" xmlns:wpg="http://schemas.microsoft.com/office/word/2010/wordprocessingGroup" xmlns:wpi="http://schemas.microsoft.com/office/word/2010/wordprocessingInk" xmlns:wne="http://schemas.microsoft.com/office/word/2006/wordml" xmlns:wps="http://schemas.microsoft.com/office/word/2010/wordprocessingShape" mc:Ignorable="w14 w15 w16se w16cid w16 w16cex wp14">
   <w:tbl>
     <w:tblPr>
       <w:tblW w:w="5015" w:type="pct"/>
@@ -16857,7 +17018,7 @@
 </file>
 
 <file path=word/footer2.xml><?xml version="1.0" encoding="utf-8"?>
-<w:ftr xmlns:wpc="http://schemas.microsoft.com/office/word/2010/wordprocessingCanvas" xmlns:cx="http://schemas.microsoft.com/office/drawing/2014/chartex" xmlns:cx1="http://schemas.microsoft.com/office/drawing/2015/9/8/chartex" xmlns:cx2="http://schemas.microsoft.com/office/drawing/2015/10/21/chartex" xmlns:cx3="http://schemas.microsoft.com/office/drawing/2016/5/9/chartex" xmlns:cx4="http://schemas.microsoft.com/office/drawing/2016/5/10/chartex" xmlns:cx5="http://schemas.microsoft.com/office/drawing/2016/5/11/chartex" xmlns:cx6="http://schemas.microsoft.com/office/drawing/2016/5/12/chartex" xmlns:cx7="http://schemas.microsoft.com/office/drawing/2016/5/13/chartex" xmlns:cx8="http://schemas.microsoft.com/office/drawing/2016/5/14/chartex" xmlns:mc="http://schemas.openxmlformats.org/markup-compatibility/2006" xmlns:aink="http://schemas.microsoft.com/office/drawing/2016/ink" xmlns:am3d="http://schemas.microsoft.com/office/drawing/2017/model3d" xmlns:o="urn:schemas-microsoft-com:office:office" xmlns:r="http://schemas.openxmlformats.org/officeDocument/2006/relationships" xmlns:m="http://schemas.openxmlformats.org/officeDocument/2006/math" xmlns:v="urn:schemas-microsoft-com:vml" xmlns:wp14="http://schemas.microsoft.com/office/word/2010/wordprocessingDrawing" xmlns:wp="http://schemas.openxmlformats.org/drawingml/2006/wordprocessingDrawing" xmlns:w10="urn:schemas-microsoft-com:office:word" xmlns:w="http://schemas.openxmlformats.org/wordprocessingml/2006/main" xmlns:w14="http://schemas.microsoft.com/office/word/2010/wordml" xmlns:w15="http://schemas.microsoft.com/office/word/2012/wordml" xmlns:w16cex="http://schemas.microsoft.com/office/word/2018/wordml/cex" xmlns:w16cid="http://schemas.microsoft.com/office/word/2016/wordml/cid" xmlns:w16="http://schemas.microsoft.com/office/word/2018/wordml" xmlns:w16sdtdh="http://schemas.microsoft.com/office/word/2020/wordml/sdtdatahash" xmlns:w16se="http://schemas.microsoft.com/office/word/2015/wordml/symex" xmlns:wpg="http://schemas.microsoft.com/office/word/2010/wordprocessingGroup" xmlns:wpi="http://schemas.microsoft.com/office/word/2010/wordprocessingInk" xmlns:wne="http://schemas.microsoft.com/office/word/2006/wordml" xmlns:wps="http://schemas.microsoft.com/office/word/2010/wordprocessingShape" mc:Ignorable="w14 w15 w16se w16cid w16 w16cex w16sdtdh wp14">
+<w:ftr xmlns:wpc="http://schemas.microsoft.com/office/word/2010/wordprocessingCanvas" xmlns:cx="http://schemas.microsoft.com/office/drawing/2014/chartex" xmlns:cx1="http://schemas.microsoft.com/office/drawing/2015/9/8/chartex" xmlns:cx2="http://schemas.microsoft.com/office/drawing/2015/10/21/chartex" xmlns:cx3="http://schemas.microsoft.com/office/drawing/2016/5/9/chartex" xmlns:cx4="http://schemas.microsoft.com/office/drawing/2016/5/10/chartex" xmlns:cx5="http://schemas.microsoft.com/office/drawing/2016/5/11/chartex" xmlns:cx6="http://schemas.microsoft.com/office/drawing/2016/5/12/chartex" xmlns:cx7="http://schemas.microsoft.com/office/drawing/2016/5/13/chartex" xmlns:cx8="http://schemas.microsoft.com/office/drawing/2016/5/14/chartex" xmlns:mc="http://schemas.openxmlformats.org/markup-compatibility/2006" xmlns:aink="http://schemas.microsoft.com/office/drawing/2016/ink" xmlns:am3d="http://schemas.microsoft.com/office/drawing/2017/model3d" xmlns:o="urn:schemas-microsoft-com:office:office" xmlns:r="http://schemas.openxmlformats.org/officeDocument/2006/relationships" xmlns:m="http://schemas.openxmlformats.org/officeDocument/2006/math" xmlns:v="urn:schemas-microsoft-com:vml" xmlns:wp14="http://schemas.microsoft.com/office/word/2010/wordprocessingDrawing" xmlns:wp="http://schemas.openxmlformats.org/drawingml/2006/wordprocessingDrawing" xmlns:w10="urn:schemas-microsoft-com:office:word" xmlns:w="http://schemas.openxmlformats.org/wordprocessingml/2006/main" xmlns:w14="http://schemas.microsoft.com/office/word/2010/wordml" xmlns:w15="http://schemas.microsoft.com/office/word/2012/wordml" xmlns:w16cex="http://schemas.microsoft.com/office/word/2018/wordml/cex" xmlns:w16cid="http://schemas.microsoft.com/office/word/2016/wordml/cid" xmlns:w16="http://schemas.microsoft.com/office/word/2018/wordml" xmlns:w16se="http://schemas.microsoft.com/office/word/2015/wordml/symex" xmlns:wpg="http://schemas.microsoft.com/office/word/2010/wordprocessingGroup" xmlns:wpi="http://schemas.microsoft.com/office/word/2010/wordprocessingInk" xmlns:wne="http://schemas.microsoft.com/office/word/2006/wordml" xmlns:wps="http://schemas.microsoft.com/office/word/2010/wordprocessingShape" mc:Ignorable="w14 w15 w16se w16cid w16 w16cex wp14">
   <w:tbl>
     <w:tblPr>
       <w:tblW w:w="5367" w:type="pct"/>
@@ -17030,7 +17191,7 @@
 </file>
 
 <file path=word/footnotes.xml><?xml version="1.0" encoding="utf-8"?>
-<w:footnotes xmlns:wpc="http://schemas.microsoft.com/office/word/2010/wordprocessingCanvas" xmlns:cx="http://schemas.microsoft.com/office/drawing/2014/chartex" xmlns:cx1="http://schemas.microsoft.com/office/drawing/2015/9/8/chartex" xmlns:cx2="http://schemas.microsoft.com/office/drawing/2015/10/21/chartex" xmlns:cx3="http://schemas.microsoft.com/office/drawing/2016/5/9/chartex" xmlns:cx4="http://schemas.microsoft.com/office/drawing/2016/5/10/chartex" xmlns:cx5="http://schemas.microsoft.com/office/drawing/2016/5/11/chartex" xmlns:cx6="http://schemas.microsoft.com/office/drawing/2016/5/12/chartex" xmlns:cx7="http://schemas.microsoft.com/office/drawing/2016/5/13/chartex" xmlns:cx8="http://schemas.microsoft.com/office/drawing/2016/5/14/chartex" xmlns:mc="http://schemas.openxmlformats.org/markup-compatibility/2006" xmlns:aink="http://schemas.microsoft.com/office/drawing/2016/ink" xmlns:am3d="http://schemas.microsoft.com/office/drawing/2017/model3d" xmlns:o="urn:schemas-microsoft-com:office:office" xmlns:r="http://schemas.openxmlformats.org/officeDocument/2006/relationships" xmlns:m="http://schemas.openxmlformats.org/officeDocument/2006/math" xmlns:v="urn:schemas-microsoft-com:vml" xmlns:wp14="http://schemas.microsoft.com/office/word/2010/wordprocessingDrawing" xmlns:wp="http://schemas.openxmlformats.org/drawingml/2006/wordprocessingDrawing" xmlns:w10="urn:schemas-microsoft-com:office:word" xmlns:w="http://schemas.openxmlformats.org/wordprocessingml/2006/main" xmlns:w14="http://schemas.microsoft.com/office/word/2010/wordml" xmlns:w15="http://schemas.microsoft.com/office/word/2012/wordml" xmlns:w16cex="http://schemas.microsoft.com/office/word/2018/wordml/cex" xmlns:w16cid="http://schemas.microsoft.com/office/word/2016/wordml/cid" xmlns:w16="http://schemas.microsoft.com/office/word/2018/wordml" xmlns:w16sdtdh="http://schemas.microsoft.com/office/word/2020/wordml/sdtdatahash" xmlns:w16se="http://schemas.microsoft.com/office/word/2015/wordml/symex" xmlns:wpg="http://schemas.microsoft.com/office/word/2010/wordprocessingGroup" xmlns:wpi="http://schemas.microsoft.com/office/word/2010/wordprocessingInk" xmlns:wne="http://schemas.microsoft.com/office/word/2006/wordml" xmlns:wps="http://schemas.microsoft.com/office/word/2010/wordprocessingShape" mc:Ignorable="w14 w15 w16se w16cid w16 w16cex w16sdtdh wp14">
+<w:footnotes xmlns:wpc="http://schemas.microsoft.com/office/word/2010/wordprocessingCanvas" xmlns:cx="http://schemas.microsoft.com/office/drawing/2014/chartex" xmlns:cx1="http://schemas.microsoft.com/office/drawing/2015/9/8/chartex" xmlns:cx2="http://schemas.microsoft.com/office/drawing/2015/10/21/chartex" xmlns:cx3="http://schemas.microsoft.com/office/drawing/2016/5/9/chartex" xmlns:cx4="http://schemas.microsoft.com/office/drawing/2016/5/10/chartex" xmlns:cx5="http://schemas.microsoft.com/office/drawing/2016/5/11/chartex" xmlns:cx6="http://schemas.microsoft.com/office/drawing/2016/5/12/chartex" xmlns:cx7="http://schemas.microsoft.com/office/drawing/2016/5/13/chartex" xmlns:cx8="http://schemas.microsoft.com/office/drawing/2016/5/14/chartex" xmlns:mc="http://schemas.openxmlformats.org/markup-compatibility/2006" xmlns:aink="http://schemas.microsoft.com/office/drawing/2016/ink" xmlns:am3d="http://schemas.microsoft.com/office/drawing/2017/model3d" xmlns:o="urn:schemas-microsoft-com:office:office" xmlns:r="http://schemas.openxmlformats.org/officeDocument/2006/relationships" xmlns:m="http://schemas.openxmlformats.org/officeDocument/2006/math" xmlns:v="urn:schemas-microsoft-com:vml" xmlns:wp14="http://schemas.microsoft.com/office/word/2010/wordprocessingDrawing" xmlns:wp="http://schemas.openxmlformats.org/drawingml/2006/wordprocessingDrawing" xmlns:w10="urn:schemas-microsoft-com:office:word" xmlns:w="http://schemas.openxmlformats.org/wordprocessingml/2006/main" xmlns:w14="http://schemas.microsoft.com/office/word/2010/wordml" xmlns:w15="http://schemas.microsoft.com/office/word/2012/wordml" xmlns:w16cex="http://schemas.microsoft.com/office/word/2018/wordml/cex" xmlns:w16cid="http://schemas.microsoft.com/office/word/2016/wordml/cid" xmlns:w16="http://schemas.microsoft.com/office/word/2018/wordml" xmlns:w16se="http://schemas.microsoft.com/office/word/2015/wordml/symex" xmlns:wpg="http://schemas.microsoft.com/office/word/2010/wordprocessingGroup" xmlns:wpi="http://schemas.microsoft.com/office/word/2010/wordprocessingInk" xmlns:wne="http://schemas.microsoft.com/office/word/2006/wordml" xmlns:wps="http://schemas.microsoft.com/office/word/2010/wordprocessingShape" mc:Ignorable="w14 w15 w16se w16cid w16 w16cex wp14">
   <w:footnote w:type="separator" w:id="-1">
     <w:p>
       <w:r>
@@ -17051,7 +17212,7 @@
 </file>
 
 <file path=word/header1.xml><?xml version="1.0" encoding="utf-8"?>
-<w:hdr xmlns:wpc="http://schemas.microsoft.com/office/word/2010/wordprocessingCanvas" xmlns:cx="http://schemas.microsoft.com/office/drawing/2014/chartex" xmlns:cx1="http://schemas.microsoft.com/office/drawing/2015/9/8/chartex" xmlns:cx2="http://schemas.microsoft.com/office/drawing/2015/10/21/chartex" xmlns:cx3="http://schemas.microsoft.com/office/drawing/2016/5/9/chartex" xmlns:cx4="http://schemas.microsoft.com/office/drawing/2016/5/10/chartex" xmlns:cx5="http://schemas.microsoft.com/office/drawing/2016/5/11/chartex" xmlns:cx6="http://schemas.microsoft.com/office/drawing/2016/5/12/chartex" xmlns:cx7="http://schemas.microsoft.com/office/drawing/2016/5/13/chartex" xmlns:cx8="http://schemas.microsoft.com/office/drawing/2016/5/14/chartex" xmlns:mc="http://schemas.openxmlformats.org/markup-compatibility/2006" xmlns:aink="http://schemas.microsoft.com/office/drawing/2016/ink" xmlns:am3d="http://schemas.microsoft.com/office/drawing/2017/model3d" xmlns:o="urn:schemas-microsoft-com:office:office" xmlns:r="http://schemas.openxmlformats.org/officeDocument/2006/relationships" xmlns:m="http://schemas.openxmlformats.org/officeDocument/2006/math" xmlns:v="urn:schemas-microsoft-com:vml" xmlns:wp14="http://schemas.microsoft.com/office/word/2010/wordprocessingDrawing" xmlns:wp="http://schemas.openxmlformats.org/drawingml/2006/wordprocessingDrawing" xmlns:w10="urn:schemas-microsoft-com:office:word" xmlns:w="http://schemas.openxmlformats.org/wordprocessingml/2006/main" xmlns:w14="http://schemas.microsoft.com/office/word/2010/wordml" xmlns:w15="http://schemas.microsoft.com/office/word/2012/wordml" xmlns:w16cex="http://schemas.microsoft.com/office/word/2018/wordml/cex" xmlns:w16cid="http://schemas.microsoft.com/office/word/2016/wordml/cid" xmlns:w16="http://schemas.microsoft.com/office/word/2018/wordml" xmlns:w16sdtdh="http://schemas.microsoft.com/office/word/2020/wordml/sdtdatahash" xmlns:w16se="http://schemas.microsoft.com/office/word/2015/wordml/symex" xmlns:wpg="http://schemas.microsoft.com/office/word/2010/wordprocessingGroup" xmlns:wpi="http://schemas.microsoft.com/office/word/2010/wordprocessingInk" xmlns:wne="http://schemas.microsoft.com/office/word/2006/wordml" xmlns:wps="http://schemas.microsoft.com/office/word/2010/wordprocessingShape" mc:Ignorable="w14 w15 w16se w16cid w16 w16cex w16sdtdh wp14">
+<w:hdr xmlns:wpc="http://schemas.microsoft.com/office/word/2010/wordprocessingCanvas" xmlns:cx="http://schemas.microsoft.com/office/drawing/2014/chartex" xmlns:cx1="http://schemas.microsoft.com/office/drawing/2015/9/8/chartex" xmlns:cx2="http://schemas.microsoft.com/office/drawing/2015/10/21/chartex" xmlns:cx3="http://schemas.microsoft.com/office/drawing/2016/5/9/chartex" xmlns:cx4="http://schemas.microsoft.com/office/drawing/2016/5/10/chartex" xmlns:cx5="http://schemas.microsoft.com/office/drawing/2016/5/11/chartex" xmlns:cx6="http://schemas.microsoft.com/office/drawing/2016/5/12/chartex" xmlns:cx7="http://schemas.microsoft.com/office/drawing/2016/5/13/chartex" xmlns:cx8="http://schemas.microsoft.com/office/drawing/2016/5/14/chartex" xmlns:mc="http://schemas.openxmlformats.org/markup-compatibility/2006" xmlns:aink="http://schemas.microsoft.com/office/drawing/2016/ink" xmlns:am3d="http://schemas.microsoft.com/office/drawing/2017/model3d" xmlns:o="urn:schemas-microsoft-com:office:office" xmlns:r="http://schemas.openxmlformats.org/officeDocument/2006/relationships" xmlns:m="http://schemas.openxmlformats.org/officeDocument/2006/math" xmlns:v="urn:schemas-microsoft-com:vml" xmlns:wp14="http://schemas.microsoft.com/office/word/2010/wordprocessingDrawing" xmlns:wp="http://schemas.openxmlformats.org/drawingml/2006/wordprocessingDrawing" xmlns:w10="urn:schemas-microsoft-com:office:word" xmlns:w="http://schemas.openxmlformats.org/wordprocessingml/2006/main" xmlns:w14="http://schemas.microsoft.com/office/word/2010/wordml" xmlns:w15="http://schemas.microsoft.com/office/word/2012/wordml" xmlns:w16cex="http://schemas.microsoft.com/office/word/2018/wordml/cex" xmlns:w16cid="http://schemas.microsoft.com/office/word/2016/wordml/cid" xmlns:w16="http://schemas.microsoft.com/office/word/2018/wordml" xmlns:w16se="http://schemas.microsoft.com/office/word/2015/wordml/symex" xmlns:wpg="http://schemas.microsoft.com/office/word/2010/wordprocessingGroup" xmlns:wpi="http://schemas.microsoft.com/office/word/2010/wordprocessingInk" xmlns:wne="http://schemas.microsoft.com/office/word/2006/wordml" xmlns:wps="http://schemas.microsoft.com/office/word/2010/wordprocessingShape" mc:Ignorable="w14 w15 w16se w16cid w16 w16cex wp14">
   <w:p>
     <w:pPr>
       <w:pStyle w:val="utrang"/>
@@ -17205,7 +17366,7 @@
 </file>
 
 <file path=word/header2.xml><?xml version="1.0" encoding="utf-8"?>
-<w:hdr xmlns:wpc="http://schemas.microsoft.com/office/word/2010/wordprocessingCanvas" xmlns:cx="http://schemas.microsoft.com/office/drawing/2014/chartex" xmlns:cx1="http://schemas.microsoft.com/office/drawing/2015/9/8/chartex" xmlns:cx2="http://schemas.microsoft.com/office/drawing/2015/10/21/chartex" xmlns:cx3="http://schemas.microsoft.com/office/drawing/2016/5/9/chartex" xmlns:cx4="http://schemas.microsoft.com/office/drawing/2016/5/10/chartex" xmlns:cx5="http://schemas.microsoft.com/office/drawing/2016/5/11/chartex" xmlns:cx6="http://schemas.microsoft.com/office/drawing/2016/5/12/chartex" xmlns:cx7="http://schemas.microsoft.com/office/drawing/2016/5/13/chartex" xmlns:cx8="http://schemas.microsoft.com/office/drawing/2016/5/14/chartex" xmlns:mc="http://schemas.openxmlformats.org/markup-compatibility/2006" xmlns:aink="http://schemas.microsoft.com/office/drawing/2016/ink" xmlns:am3d="http://schemas.microsoft.com/office/drawing/2017/model3d" xmlns:o="urn:schemas-microsoft-com:office:office" xmlns:r="http://schemas.openxmlformats.org/officeDocument/2006/relationships" xmlns:m="http://schemas.openxmlformats.org/officeDocument/2006/math" xmlns:v="urn:schemas-microsoft-com:vml" xmlns:wp14="http://schemas.microsoft.com/office/word/2010/wordprocessingDrawing" xmlns:wp="http://schemas.openxmlformats.org/drawingml/2006/wordprocessingDrawing" xmlns:w10="urn:schemas-microsoft-com:office:word" xmlns:w="http://schemas.openxmlformats.org/wordprocessingml/2006/main" xmlns:w14="http://schemas.microsoft.com/office/word/2010/wordml" xmlns:w15="http://schemas.microsoft.com/office/word/2012/wordml" xmlns:w16cex="http://schemas.microsoft.com/office/word/2018/wordml/cex" xmlns:w16cid="http://schemas.microsoft.com/office/word/2016/wordml/cid" xmlns:w16="http://schemas.microsoft.com/office/word/2018/wordml" xmlns:w16sdtdh="http://schemas.microsoft.com/office/word/2020/wordml/sdtdatahash" xmlns:w16se="http://schemas.microsoft.com/office/word/2015/wordml/symex" xmlns:wpg="http://schemas.microsoft.com/office/word/2010/wordprocessingGroup" xmlns:wpi="http://schemas.microsoft.com/office/word/2010/wordprocessingInk" xmlns:wne="http://schemas.microsoft.com/office/word/2006/wordml" xmlns:wps="http://schemas.microsoft.com/office/word/2010/wordprocessingShape" mc:Ignorable="w14 w15 w16se w16cid w16 w16cex w16sdtdh wp14">
+<w:hdr xmlns:wpc="http://schemas.microsoft.com/office/word/2010/wordprocessingCanvas" xmlns:cx="http://schemas.microsoft.com/office/drawing/2014/chartex" xmlns:cx1="http://schemas.microsoft.com/office/drawing/2015/9/8/chartex" xmlns:cx2="http://schemas.microsoft.com/office/drawing/2015/10/21/chartex" xmlns:cx3="http://schemas.microsoft.com/office/drawing/2016/5/9/chartex" xmlns:cx4="http://schemas.microsoft.com/office/drawing/2016/5/10/chartex" xmlns:cx5="http://schemas.microsoft.com/office/drawing/2016/5/11/chartex" xmlns:cx6="http://schemas.microsoft.com/office/drawing/2016/5/12/chartex" xmlns:cx7="http://schemas.microsoft.com/office/drawing/2016/5/13/chartex" xmlns:cx8="http://schemas.microsoft.com/office/drawing/2016/5/14/chartex" xmlns:mc="http://schemas.openxmlformats.org/markup-compatibility/2006" xmlns:aink="http://schemas.microsoft.com/office/drawing/2016/ink" xmlns:am3d="http://schemas.microsoft.com/office/drawing/2017/model3d" xmlns:o="urn:schemas-microsoft-com:office:office" xmlns:r="http://schemas.openxmlformats.org/officeDocument/2006/relationships" xmlns:m="http://schemas.openxmlformats.org/officeDocument/2006/math" xmlns:v="urn:schemas-microsoft-com:vml" xmlns:wp14="http://schemas.microsoft.com/office/word/2010/wordprocessingDrawing" xmlns:wp="http://schemas.openxmlformats.org/drawingml/2006/wordprocessingDrawing" xmlns:w10="urn:schemas-microsoft-com:office:word" xmlns:w="http://schemas.openxmlformats.org/wordprocessingml/2006/main" xmlns:w14="http://schemas.microsoft.com/office/word/2010/wordml" xmlns:w15="http://schemas.microsoft.com/office/word/2012/wordml" xmlns:w16cex="http://schemas.microsoft.com/office/word/2018/wordml/cex" xmlns:w16cid="http://schemas.microsoft.com/office/word/2016/wordml/cid" xmlns:w16="http://schemas.microsoft.com/office/word/2018/wordml" xmlns:w16se="http://schemas.microsoft.com/office/word/2015/wordml/symex" xmlns:wpg="http://schemas.microsoft.com/office/word/2010/wordprocessingGroup" xmlns:wpi="http://schemas.microsoft.com/office/word/2010/wordprocessingInk" xmlns:wne="http://schemas.microsoft.com/office/word/2006/wordml" xmlns:wps="http://schemas.microsoft.com/office/word/2010/wordprocessingShape" mc:Ignorable="w14 w15 w16se w16cid w16 w16cex wp14">
   <w:p>
     <w:pPr>
       <w:pStyle w:val="utrang"/>
@@ -17358,7 +17519,7 @@
 </file>
 
 <file path=word/numbering.xml><?xml version="1.0" encoding="utf-8"?>
-<w:numbering xmlns:wpc="http://schemas.microsoft.com/office/word/2010/wordprocessingCanvas" xmlns:cx="http://schemas.microsoft.com/office/drawing/2014/chartex" xmlns:cx1="http://schemas.microsoft.com/office/drawing/2015/9/8/chartex" xmlns:cx2="http://schemas.microsoft.com/office/drawing/2015/10/21/chartex" xmlns:cx3="http://schemas.microsoft.com/office/drawing/2016/5/9/chartex" xmlns:cx4="http://schemas.microsoft.com/office/drawing/2016/5/10/chartex" xmlns:cx5="http://schemas.microsoft.com/office/drawing/2016/5/11/chartex" xmlns:cx6="http://schemas.microsoft.com/office/drawing/2016/5/12/chartex" xmlns:cx7="http://schemas.microsoft.com/office/drawing/2016/5/13/chartex" xmlns:cx8="http://schemas.microsoft.com/office/drawing/2016/5/14/chartex" xmlns:mc="http://schemas.openxmlformats.org/markup-compatibility/2006" xmlns:aink="http://schemas.microsoft.com/office/drawing/2016/ink" xmlns:am3d="http://schemas.microsoft.com/office/drawing/2017/model3d" xmlns:o="urn:schemas-microsoft-com:office:office" xmlns:r="http://schemas.openxmlformats.org/officeDocument/2006/relationships" xmlns:m="http://schemas.openxmlformats.org/officeDocument/2006/math" xmlns:v="urn:schemas-microsoft-com:vml" xmlns:wp14="http://schemas.microsoft.com/office/word/2010/wordprocessingDrawing" xmlns:wp="http://schemas.openxmlformats.org/drawingml/2006/wordprocessingDrawing" xmlns:w10="urn:schemas-microsoft-com:office:word" xmlns:w="http://schemas.openxmlformats.org/wordprocessingml/2006/main" xmlns:w14="http://schemas.microsoft.com/office/word/2010/wordml" xmlns:w15="http://schemas.microsoft.com/office/word/2012/wordml" xmlns:w16cex="http://schemas.microsoft.com/office/word/2018/wordml/cex" xmlns:w16cid="http://schemas.microsoft.com/office/word/2016/wordml/cid" xmlns:w16="http://schemas.microsoft.com/office/word/2018/wordml" xmlns:w16sdtdh="http://schemas.microsoft.com/office/word/2020/wordml/sdtdatahash" xmlns:w16se="http://schemas.microsoft.com/office/word/2015/wordml/symex" xmlns:wpg="http://schemas.microsoft.com/office/word/2010/wordprocessingGroup" xmlns:wpi="http://schemas.microsoft.com/office/word/2010/wordprocessingInk" xmlns:wne="http://schemas.microsoft.com/office/word/2006/wordml" xmlns:wps="http://schemas.microsoft.com/office/word/2010/wordprocessingShape" mc:Ignorable="w14 w15 w16se w16cid w16 w16cex w16sdtdh wp14">
+<w:numbering xmlns:wpc="http://schemas.microsoft.com/office/word/2010/wordprocessingCanvas" xmlns:cx="http://schemas.microsoft.com/office/drawing/2014/chartex" xmlns:cx1="http://schemas.microsoft.com/office/drawing/2015/9/8/chartex" xmlns:cx2="http://schemas.microsoft.com/office/drawing/2015/10/21/chartex" xmlns:cx3="http://schemas.microsoft.com/office/drawing/2016/5/9/chartex" xmlns:cx4="http://schemas.microsoft.com/office/drawing/2016/5/10/chartex" xmlns:cx5="http://schemas.microsoft.com/office/drawing/2016/5/11/chartex" xmlns:cx6="http://schemas.microsoft.com/office/drawing/2016/5/12/chartex" xmlns:cx7="http://schemas.microsoft.com/office/drawing/2016/5/13/chartex" xmlns:cx8="http://schemas.microsoft.com/office/drawing/2016/5/14/chartex" xmlns:mc="http://schemas.openxmlformats.org/markup-compatibility/2006" xmlns:aink="http://schemas.microsoft.com/office/drawing/2016/ink" xmlns:am3d="http://schemas.microsoft.com/office/drawing/2017/model3d" xmlns:o="urn:schemas-microsoft-com:office:office" xmlns:r="http://schemas.openxmlformats.org/officeDocument/2006/relationships" xmlns:m="http://schemas.openxmlformats.org/officeDocument/2006/math" xmlns:v="urn:schemas-microsoft-com:vml" xmlns:wp14="http://schemas.microsoft.com/office/word/2010/wordprocessingDrawing" xmlns:wp="http://schemas.openxmlformats.org/drawingml/2006/wordprocessingDrawing" xmlns:w10="urn:schemas-microsoft-com:office:word" xmlns:w="http://schemas.openxmlformats.org/wordprocessingml/2006/main" xmlns:w14="http://schemas.microsoft.com/office/word/2010/wordml" xmlns:w15="http://schemas.microsoft.com/office/word/2012/wordml" xmlns:w16cex="http://schemas.microsoft.com/office/word/2018/wordml/cex" xmlns:w16cid="http://schemas.microsoft.com/office/word/2016/wordml/cid" xmlns:w16="http://schemas.microsoft.com/office/word/2018/wordml" xmlns:w16se="http://schemas.microsoft.com/office/word/2015/wordml/symex" xmlns:wpg="http://schemas.microsoft.com/office/word/2010/wordprocessingGroup" xmlns:wpi="http://schemas.microsoft.com/office/word/2010/wordprocessingInk" xmlns:wne="http://schemas.microsoft.com/office/word/2006/wordml" xmlns:wps="http://schemas.microsoft.com/office/word/2010/wordprocessingShape" mc:Ignorable="w14 w15 w16se w16cid w16 w16cex wp14">
   <w:abstractNum w:abstractNumId="0" w15:restartNumberingAfterBreak="0">
     <w:nsid w:val="00EC0A64"/>
     <w:multiLevelType w:val="hybridMultilevel"/>
@@ -22288,7 +22449,7 @@
 </file>
 
 <file path=word/styles.xml><?xml version="1.0" encoding="utf-8"?>
-<w:styles xmlns:mc="http://schemas.openxmlformats.org/markup-compatibility/2006" xmlns:r="http://schemas.openxmlformats.org/officeDocument/2006/relationships" xmlns:w="http://schemas.openxmlformats.org/wordprocessingml/2006/main" xmlns:w14="http://schemas.microsoft.com/office/word/2010/wordml" xmlns:w15="http://schemas.microsoft.com/office/word/2012/wordml" xmlns:w16cex="http://schemas.microsoft.com/office/word/2018/wordml/cex" xmlns:w16cid="http://schemas.microsoft.com/office/word/2016/wordml/cid" xmlns:w16="http://schemas.microsoft.com/office/word/2018/wordml" xmlns:w16sdtdh="http://schemas.microsoft.com/office/word/2020/wordml/sdtdatahash" xmlns:w16se="http://schemas.microsoft.com/office/word/2015/wordml/symex" mc:Ignorable="w14 w15 w16se w16cid w16 w16cex w16sdtdh">
+<w:styles xmlns:mc="http://schemas.openxmlformats.org/markup-compatibility/2006" xmlns:r="http://schemas.openxmlformats.org/officeDocument/2006/relationships" xmlns:w="http://schemas.openxmlformats.org/wordprocessingml/2006/main" xmlns:w14="http://schemas.microsoft.com/office/word/2010/wordml" xmlns:w15="http://schemas.microsoft.com/office/word/2012/wordml" xmlns:w16cex="http://schemas.microsoft.com/office/word/2018/wordml/cex" xmlns:w16cid="http://schemas.microsoft.com/office/word/2016/wordml/cid" xmlns:w16="http://schemas.microsoft.com/office/word/2018/wordml" xmlns:w16se="http://schemas.microsoft.com/office/word/2015/wordml/symex" mc:Ignorable="w14 w15 w16se w16cid w16 w16cex">
   <w:docDefaults>
     <w:rPrDefault>
       <w:rPr>
